--- a/Documentação/Documentação-Guardian-Angel.docx
+++ b/Documentação/Documentação-Guardian-Angel.docx
@@ -137,17 +137,17 @@
           <w:sz w:val="24"/>
           <w:szCs w:val="24"/>
         </w:rPr>
-        <w:t xml:space="preserve">DAVI </w:t>
-      </w:r>
-      <w:r>
-        <w:rPr>
-          <w:rFonts w:ascii="Arial" w:eastAsia="Arial" w:hAnsi="Arial" w:cs="Arial"/>
-          <w:b/>
-          <w:bCs/>
-          <w:sz w:val="24"/>
-          <w:szCs w:val="24"/>
-        </w:rPr>
-        <w:t xml:space="preserve">GUILHERME </w:t>
+        <w:t>HELDER ALVARENGA</w:t>
+      </w:r>
+      <w:r>
+        <w:rPr>
+          <w:rFonts w:ascii="Arial" w:eastAsia="Arial" w:hAnsi="Arial" w:cs="Arial"/>
+          <w:b/>
+          <w:bCs/>
+          <w:sz w:val="24"/>
+          <w:szCs w:val="24"/>
+        </w:rPr>
+        <w:t xml:space="preserve"> </w:t>
       </w:r>
     </w:p>
     <w:p>
@@ -169,7 +169,7 @@
           <w:sz w:val="24"/>
           <w:szCs w:val="24"/>
         </w:rPr>
-        <w:t xml:space="preserve">DANYLO </w:t>
+        <w:t>JOÃO MIZIARA</w:t>
       </w:r>
     </w:p>
     <w:p>
@@ -191,7 +191,7 @@
           <w:sz w:val="24"/>
           <w:szCs w:val="24"/>
         </w:rPr>
-        <w:t>FILIPE</w:t>
+        <w:t>LUIS HENRIQUE</w:t>
       </w:r>
     </w:p>
     <w:p>
@@ -213,7 +213,7 @@
           <w:sz w:val="24"/>
           <w:szCs w:val="24"/>
         </w:rPr>
-        <w:t>ALYFY</w:t>
+        <w:t>MATHEUS BARIZON</w:t>
       </w:r>
     </w:p>
     <w:p>
@@ -235,7 +235,7 @@
           <w:sz w:val="24"/>
           <w:szCs w:val="24"/>
         </w:rPr>
-        <w:t>LEONARDO TRESINARI</w:t>
+        <w:t>MIGUEL SCHREMPP</w:t>
       </w:r>
     </w:p>
     <w:p>
@@ -257,7 +257,7 @@
           <w:sz w:val="24"/>
           <w:szCs w:val="24"/>
         </w:rPr>
-        <w:t>JOÃO GABRIEL</w:t>
+        <w:t>RAFAELLA FILIPE</w:t>
       </w:r>
     </w:p>
     <w:p>
@@ -550,7 +550,7 @@
           <w:r>
             <w:fldChar w:fldCharType="separate"/>
           </w:r>
-          <w:hyperlink w:anchor="_Toc112511108" w:history="1">
+          <w:hyperlink w:anchor="_Toc114684148" w:history="1">
             <w:r>
               <w:rPr>
                 <w:rStyle w:val="Hyperlink"/>
@@ -573,7 +573,7 @@
               <w:rPr>
                 <w:webHidden/>
               </w:rPr>
-              <w:instrText xml:space="preserve"> PAGEREF _Toc112511108 \h </w:instrText>
+              <w:instrText xml:space="preserve"> PAGEREF _Toc114684148 \h </w:instrText>
             </w:r>
             <w:r>
               <w:rPr>
@@ -608,7 +608,7 @@
               <w:noProof/>
             </w:rPr>
           </w:pPr>
-          <w:hyperlink w:anchor="_Toc112511109" w:history="1">
+          <w:hyperlink w:anchor="_Toc114684149" w:history="1">
             <w:r>
               <w:rPr>
                 <w:rStyle w:val="Hyperlink"/>
@@ -638,7 +638,7 @@
                 <w:noProof/>
                 <w:webHidden/>
               </w:rPr>
-              <w:instrText xml:space="preserve"> PAGEREF _Toc112511109 \h </w:instrText>
+              <w:instrText xml:space="preserve"> PAGEREF _Toc114684149 \h </w:instrText>
             </w:r>
             <w:r>
               <w:rPr>
@@ -677,7 +677,7 @@
               <w:noProof/>
             </w:rPr>
           </w:pPr>
-          <w:hyperlink w:anchor="_Toc112511110" w:history="1">
+          <w:hyperlink w:anchor="_Toc114684150" w:history="1">
             <w:r>
               <w:rPr>
                 <w:rStyle w:val="Hyperlink"/>
@@ -707,7 +707,7 @@
                 <w:noProof/>
                 <w:webHidden/>
               </w:rPr>
-              <w:instrText xml:space="preserve"> PAGEREF _Toc112511110 \h </w:instrText>
+              <w:instrText xml:space="preserve"> PAGEREF _Toc114684150 \h </w:instrText>
             </w:r>
             <w:r>
               <w:rPr>
@@ -727,7 +727,7 @@
                 <w:noProof/>
                 <w:webHidden/>
               </w:rPr>
-              <w:t>3</w:t>
+              <w:t>4</w:t>
             </w:r>
             <w:r>
               <w:rPr>
@@ -746,7 +746,7 @@
               <w:noProof/>
             </w:rPr>
           </w:pPr>
-          <w:hyperlink w:anchor="_Toc112511111" w:history="1">
+          <w:hyperlink w:anchor="_Toc114684151" w:history="1">
             <w:r>
               <w:rPr>
                 <w:rStyle w:val="Hyperlink"/>
@@ -776,7 +776,7 @@
                 <w:noProof/>
                 <w:webHidden/>
               </w:rPr>
-              <w:instrText xml:space="preserve"> PAGEREF _Toc112511111 \h </w:instrText>
+              <w:instrText xml:space="preserve"> PAGEREF _Toc114684151 \h </w:instrText>
             </w:r>
             <w:r>
               <w:rPr>
@@ -796,7 +796,7 @@
                 <w:noProof/>
                 <w:webHidden/>
               </w:rPr>
-              <w:t>3</w:t>
+              <w:t>5</w:t>
             </w:r>
             <w:r>
               <w:rPr>
@@ -815,7 +815,7 @@
               <w:noProof/>
             </w:rPr>
           </w:pPr>
-          <w:hyperlink w:anchor="_Toc112511112" w:history="1">
+          <w:hyperlink w:anchor="_Toc114684152" w:history="1">
             <w:r>
               <w:rPr>
                 <w:rStyle w:val="Hyperlink"/>
@@ -845,7 +845,7 @@
                 <w:noProof/>
                 <w:webHidden/>
               </w:rPr>
-              <w:instrText xml:space="preserve"> PAGEREF _Toc112511112 \h </w:instrText>
+              <w:instrText xml:space="preserve"> PAGEREF _Toc114684152 \h </w:instrText>
             </w:r>
             <w:r>
               <w:rPr>
@@ -865,7 +865,7 @@
                 <w:noProof/>
                 <w:webHidden/>
               </w:rPr>
-              <w:t>4</w:t>
+              <w:t>5</w:t>
             </w:r>
             <w:r>
               <w:rPr>
@@ -887,7 +887,7 @@
               <w:szCs w:val="22"/>
             </w:rPr>
           </w:pPr>
-          <w:hyperlink w:anchor="_Toc112511113" w:history="1">
+          <w:hyperlink w:anchor="_Toc114684153" w:history="1">
             <w:r>
               <w:rPr>
                 <w:rStyle w:val="Hyperlink"/>
@@ -910,7 +910,7 @@
               <w:rPr>
                 <w:webHidden/>
               </w:rPr>
-              <w:instrText xml:space="preserve"> PAGEREF _Toc112511113 \h </w:instrText>
+              <w:instrText xml:space="preserve"> PAGEREF _Toc114684153 \h </w:instrText>
             </w:r>
             <w:r>
               <w:rPr>
@@ -927,7 +927,7 @@
               <w:rPr>
                 <w:webHidden/>
               </w:rPr>
-              <w:t>4</w:t>
+              <w:t>5</w:t>
             </w:r>
             <w:r>
               <w:rPr>
@@ -945,7 +945,7 @@
               <w:noProof/>
             </w:rPr>
           </w:pPr>
-          <w:hyperlink w:anchor="_Toc112511114" w:history="1">
+          <w:hyperlink w:anchor="_Toc114684154" w:history="1">
             <w:r>
               <w:rPr>
                 <w:rStyle w:val="Hyperlink"/>
@@ -975,7 +975,7 @@
                 <w:noProof/>
                 <w:webHidden/>
               </w:rPr>
-              <w:instrText xml:space="preserve"> PAGEREF _Toc112511114 \h </w:instrText>
+              <w:instrText xml:space="preserve"> PAGEREF _Toc114684154 \h </w:instrText>
             </w:r>
             <w:r>
               <w:rPr>
@@ -995,7 +995,7 @@
                 <w:noProof/>
                 <w:webHidden/>
               </w:rPr>
-              <w:t>4</w:t>
+              <w:t>5</w:t>
             </w:r>
             <w:r>
               <w:rPr>
@@ -1014,7 +1014,7 @@
               <w:noProof/>
             </w:rPr>
           </w:pPr>
-          <w:hyperlink w:anchor="_Toc112511115" w:history="1">
+          <w:hyperlink w:anchor="_Toc114684155" w:history="1">
             <w:r>
               <w:rPr>
                 <w:rStyle w:val="Hyperlink"/>
@@ -1044,7 +1044,7 @@
                 <w:noProof/>
                 <w:webHidden/>
               </w:rPr>
-              <w:instrText xml:space="preserve"> PAGEREF _Toc112511115 \h </w:instrText>
+              <w:instrText xml:space="preserve"> PAGEREF _Toc114684155 \h </w:instrText>
             </w:r>
             <w:r>
               <w:rPr>
@@ -1064,7 +1064,7 @@
                 <w:noProof/>
                 <w:webHidden/>
               </w:rPr>
-              <w:t>4</w:t>
+              <w:t>5</w:t>
             </w:r>
             <w:r>
               <w:rPr>
@@ -1083,7 +1083,7 @@
               <w:noProof/>
             </w:rPr>
           </w:pPr>
-          <w:hyperlink w:anchor="_Toc112511116" w:history="1">
+          <w:hyperlink w:anchor="_Toc114684156" w:history="1">
             <w:r>
               <w:rPr>
                 <w:rStyle w:val="Hyperlink"/>
@@ -1113,7 +1113,7 @@
                 <w:noProof/>
                 <w:webHidden/>
               </w:rPr>
-              <w:instrText xml:space="preserve"> PAGEREF _Toc112511116 \h </w:instrText>
+              <w:instrText xml:space="preserve"> PAGEREF _Toc114684156 \h </w:instrText>
             </w:r>
             <w:r>
               <w:rPr>
@@ -1133,7 +1133,145 @@
                 <w:noProof/>
                 <w:webHidden/>
               </w:rPr>
-              <w:t>5</w:t>
+              <w:t>6</w:t>
+            </w:r>
+            <w:r>
+              <w:rPr>
+                <w:noProof/>
+                <w:webHidden/>
+              </w:rPr>
+              <w:fldChar w:fldCharType="end"/>
+            </w:r>
+          </w:hyperlink>
+        </w:p>
+        <w:p>
+          <w:pPr>
+            <w:pStyle w:val="Sumrio2"/>
+            <w:rPr>
+              <w:rFonts w:cstheme="minorBidi"/>
+              <w:noProof/>
+            </w:rPr>
+          </w:pPr>
+          <w:hyperlink w:anchor="_Toc114684157" w:history="1">
+            <w:r>
+              <w:rPr>
+                <w:rStyle w:val="Hyperlink"/>
+                <w:rFonts w:ascii="Arial" w:hAnsi="Arial" w:cs="Arial"/>
+                <w:b/>
+                <w:bCs/>
+                <w:noProof/>
+              </w:rPr>
+              <w:t>2.4 Premissas</w:t>
+            </w:r>
+            <w:r>
+              <w:rPr>
+                <w:noProof/>
+                <w:webHidden/>
+              </w:rPr>
+              <w:tab/>
+            </w:r>
+            <w:r>
+              <w:rPr>
+                <w:noProof/>
+                <w:webHidden/>
+              </w:rPr>
+              <w:fldChar w:fldCharType="begin"/>
+            </w:r>
+            <w:r>
+              <w:rPr>
+                <w:noProof/>
+                <w:webHidden/>
+              </w:rPr>
+              <w:instrText xml:space="preserve"> PAGEREF _Toc114684157 \h </w:instrText>
+            </w:r>
+            <w:r>
+              <w:rPr>
+                <w:noProof/>
+                <w:webHidden/>
+              </w:rPr>
+            </w:r>
+            <w:r>
+              <w:rPr>
+                <w:noProof/>
+                <w:webHidden/>
+              </w:rPr>
+              <w:fldChar w:fldCharType="separate"/>
+            </w:r>
+            <w:r>
+              <w:rPr>
+                <w:noProof/>
+                <w:webHidden/>
+              </w:rPr>
+              <w:t>7</w:t>
+            </w:r>
+            <w:r>
+              <w:rPr>
+                <w:noProof/>
+                <w:webHidden/>
+              </w:rPr>
+              <w:fldChar w:fldCharType="end"/>
+            </w:r>
+          </w:hyperlink>
+        </w:p>
+        <w:p>
+          <w:pPr>
+            <w:pStyle w:val="Sumrio2"/>
+            <w:rPr>
+              <w:rFonts w:cstheme="minorBidi"/>
+              <w:noProof/>
+            </w:rPr>
+          </w:pPr>
+          <w:hyperlink w:anchor="_Toc114684158" w:history="1">
+            <w:r>
+              <w:rPr>
+                <w:rStyle w:val="Hyperlink"/>
+                <w:rFonts w:ascii="Arial" w:hAnsi="Arial" w:cs="Arial"/>
+                <w:b/>
+                <w:bCs/>
+                <w:noProof/>
+              </w:rPr>
+              <w:t>2.5 Restrições</w:t>
+            </w:r>
+            <w:r>
+              <w:rPr>
+                <w:noProof/>
+                <w:webHidden/>
+              </w:rPr>
+              <w:tab/>
+            </w:r>
+            <w:r>
+              <w:rPr>
+                <w:noProof/>
+                <w:webHidden/>
+              </w:rPr>
+              <w:fldChar w:fldCharType="begin"/>
+            </w:r>
+            <w:r>
+              <w:rPr>
+                <w:noProof/>
+                <w:webHidden/>
+              </w:rPr>
+              <w:instrText xml:space="preserve"> PAGEREF _Toc114684158 \h </w:instrText>
+            </w:r>
+            <w:r>
+              <w:rPr>
+                <w:noProof/>
+                <w:webHidden/>
+              </w:rPr>
+            </w:r>
+            <w:r>
+              <w:rPr>
+                <w:noProof/>
+                <w:webHidden/>
+              </w:rPr>
+              <w:fldChar w:fldCharType="separate"/>
+            </w:r>
+            <w:r>
+              <w:rPr>
+                <w:noProof/>
+                <w:webHidden/>
+              </w:rPr>
+              <w:t>7</w:t>
             </w:r>
             <w:r>
               <w:rPr>
@@ -1302,7 +1440,7 @@
           <w:color w:val="000000" w:themeColor="text1"/>
         </w:rPr>
       </w:pPr>
-      <w:bookmarkStart w:id="0" w:name="_Toc112511108"/>
+      <w:bookmarkStart w:id="0" w:name="_Toc114684148"/>
       <w:r>
         <w:rPr>
           <w:rFonts w:ascii="Arial" w:eastAsia="Arial" w:hAnsi="Arial" w:cs="Arial"/>
@@ -1344,7 +1482,7 @@
           <w:szCs w:val="28"/>
         </w:rPr>
       </w:pPr>
-      <w:bookmarkStart w:id="1" w:name="_Toc112511109"/>
+      <w:bookmarkStart w:id="1" w:name="_Toc114684149"/>
       <w:r>
         <w:rPr>
           <w:rFonts w:ascii="Arial" w:eastAsia="Arial" w:hAnsi="Arial" w:cs="Arial"/>
@@ -1755,7 +1893,15 @@
           <w:rStyle w:val="normaltextrun"/>
           <w:rFonts w:ascii="Arial" w:hAnsi="Arial" w:cs="Arial"/>
         </w:rPr>
-        <w:t>para uma resolução, mas acabam sendo resolvidos pelo próprio técnico de T.I. O problema está no tempo que um problema/incidente em uma máquina, demora pra ser relatado a um técnico. Por exemplo, quando o erro é de software, o operador</w:t>
+        <w:t xml:space="preserve">para </w:t>
+      </w:r>
+      <w:r>
+        <w:rPr>
+          <w:rStyle w:val="normaltextrun"/>
+          <w:rFonts w:ascii="Arial" w:hAnsi="Arial" w:cs="Arial"/>
+        </w:rPr>
+        <w:lastRenderedPageBreak/>
+        <w:t>uma resolução, mas acabam sendo resolvidos pelo próprio técnico de T.I. O problema está no tempo que um problema/incidente em uma máquina, demora pra ser relatado a um técnico. Por exemplo, quando o erro é de software, o operador</w:t>
       </w:r>
       <w:r>
         <w:rPr>
@@ -1771,15 +1917,7 @@
           <w:rStyle w:val="normaltextrun"/>
           <w:rFonts w:ascii="Arial" w:hAnsi="Arial" w:cs="Arial"/>
         </w:rPr>
-        <w:t xml:space="preserve">fato </w:t>
-      </w:r>
-      <w:r>
-        <w:rPr>
-          <w:rStyle w:val="normaltextrun"/>
-          <w:rFonts w:ascii="Arial" w:hAnsi="Arial" w:cs="Arial"/>
-        </w:rPr>
-        <w:lastRenderedPageBreak/>
-        <w:t>pode funcionar, mas quando não funciona, é um tempo de espera ocioso, vindo a perder clientes. Isso sem citar, é claro, nos casos em que o técnico precisa investigar a máquina para descobrir e solucionar o ocorrido, passando uma imagem de falta de preparo.</w:t>
+        <w:t>fato pode funcionar, mas quando não funciona, é um tempo de espera ocioso, vindo a perder clientes. Isso sem citar, é claro, nos casos em que o técnico precisa investigar a máquina para descobrir e solucionar o ocorrido, passando uma imagem de falta de preparo.</w:t>
       </w:r>
       <w:r>
         <w:rPr>
@@ -1806,23 +1944,7 @@
           <w:rStyle w:val="normaltextrun"/>
           <w:rFonts w:ascii="Arial" w:hAnsi="Arial" w:cs="Arial"/>
         </w:rPr>
-        <w:t xml:space="preserve">Por meio de uma pesquisa com 28 pessoas que atuaram nesta </w:t>
-      </w:r>
-      <w:proofErr w:type="gramStart"/>
-      <w:r>
-        <w:rPr>
-          <w:rStyle w:val="normaltextrun"/>
-          <w:rFonts w:ascii="Arial" w:hAnsi="Arial" w:cs="Arial"/>
-        </w:rPr>
-        <w:t>área,  53</w:t>
-      </w:r>
-      <w:proofErr w:type="gramEnd"/>
-      <w:r>
-        <w:rPr>
-          <w:rStyle w:val="normaltextrun"/>
-          <w:rFonts w:ascii="Arial" w:hAnsi="Arial" w:cs="Arial"/>
-        </w:rPr>
-        <w:t>,3% dos funcionários relataram que semanalmente ocorriam problemas nos computadores, fazendo com que perdessem conexão com os clientes.</w:t>
+        <w:t>Por meio de uma pesquisa com 28 pessoas que atuaram nesta área,  53,3% dos funcionários relataram que semanalmente ocorriam problemas nos computadores, fazendo com que perdessem conexão com os clientes.</w:t>
       </w:r>
       <w:r>
         <w:rPr>
@@ -2027,7 +2149,7 @@
           <w:szCs w:val="28"/>
         </w:rPr>
       </w:pPr>
-      <w:bookmarkStart w:id="2" w:name="_Toc112511110"/>
+      <w:bookmarkStart w:id="2" w:name="_Toc114684150"/>
       <w:r>
         <w:rPr>
           <w:rFonts w:ascii="Arial" w:eastAsia="Arial" w:hAnsi="Arial" w:cs="Arial"/>
@@ -2097,21 +2219,13 @@
           <w:szCs w:val="18"/>
         </w:rPr>
       </w:pPr>
-      <w:bookmarkStart w:id="3" w:name="_Toc112511111"/>
       <w:r>
         <w:rPr>
           <w:rStyle w:val="normaltextrun"/>
           <w:rFonts w:ascii="Arial" w:hAnsi="Arial" w:cs="Arial"/>
         </w:rPr>
-        <w:t xml:space="preserve">De acordo com uma pesquisa da Guardian Angel com 28 pessoas que exercem alguma função em Call Centers, 53,6% dos funcionários afirmam que as máquinas utilizadas sofrem algum defeito pelo menos 1 vez por semana e </w:t>
-      </w:r>
-      <w:r>
-        <w:rPr>
-          <w:rStyle w:val="normaltextrun"/>
-          <w:rFonts w:ascii="Arial" w:hAnsi="Arial" w:cs="Arial"/>
-        </w:rPr>
         <w:lastRenderedPageBreak/>
-        <w:t>46,4% dos funcionários responderam que não tinham formas de identificar problemas nas máquinas antes de se tornarem um problema.</w:t>
+        <w:t>De acordo com uma pesquisa da Guardian Angel com 28 pessoas que exercem alguma função em Call Centers, 53,6% dos funcionários afirmam que as máquinas utilizadas sofrem algum defeito pelo menos 1 vez por semana e 46,4% dos funcionários responderam que não tinham formas de identificar problemas nas máquinas antes de se tornarem um problema.</w:t>
       </w:r>
       <w:r>
         <w:rPr>
@@ -2162,6 +2276,7 @@
           <w:szCs w:val="28"/>
         </w:rPr>
       </w:pPr>
+      <w:bookmarkStart w:id="3" w:name="_Toc114684151"/>
       <w:r>
         <w:rPr>
           <w:rFonts w:ascii="Arial" w:eastAsia="Arial" w:hAnsi="Arial" w:cs="Arial"/>
@@ -2268,7 +2383,7 @@
           <w:szCs w:val="28"/>
         </w:rPr>
       </w:pPr>
-      <w:bookmarkStart w:id="4" w:name="_Toc112511112"/>
+      <w:bookmarkStart w:id="4" w:name="_Toc114684152"/>
       <w:r>
         <w:rPr>
           <w:rFonts w:ascii="Arial" w:eastAsia="Arial" w:hAnsi="Arial" w:cs="Arial"/>
@@ -2349,7 +2464,7 @@
           <w:szCs w:val="28"/>
         </w:rPr>
       </w:pPr>
-      <w:bookmarkStart w:id="5" w:name="_Toc112511113"/>
+      <w:bookmarkStart w:id="5" w:name="_Toc114684153"/>
       <w:r>
         <w:rPr>
           <w:rFonts w:ascii="Arial" w:hAnsi="Arial" w:cs="Arial"/>
@@ -2377,7 +2492,7 @@
           <w:szCs w:val="28"/>
         </w:rPr>
       </w:pPr>
-      <w:bookmarkStart w:id="6" w:name="_Toc112511114"/>
+      <w:bookmarkStart w:id="6" w:name="_Toc114684154"/>
       <w:r>
         <w:rPr>
           <w:rFonts w:ascii="Arial" w:hAnsi="Arial" w:cs="Arial"/>
@@ -2428,7 +2543,7 @@
           <w:szCs w:val="28"/>
         </w:rPr>
       </w:pPr>
-      <w:bookmarkStart w:id="7" w:name="_Toc112511115"/>
+      <w:bookmarkStart w:id="7" w:name="_Toc114684155"/>
       <w:r>
         <w:rPr>
           <w:rFonts w:ascii="Arial" w:hAnsi="Arial" w:cs="Arial"/>
@@ -2438,6 +2553,7 @@
           <w:sz w:val="28"/>
           <w:szCs w:val="28"/>
         </w:rPr>
+        <w:lastRenderedPageBreak/>
         <w:t xml:space="preserve">2.2 </w:t>
       </w:r>
       <w:r>
@@ -2485,7 +2601,7 @@
           <w:szCs w:val="28"/>
         </w:rPr>
       </w:pPr>
-      <w:bookmarkStart w:id="8" w:name="_Toc112511116"/>
+      <w:bookmarkStart w:id="8" w:name="_Toc114684156"/>
       <w:r>
         <w:rPr>
           <w:rFonts w:ascii="Arial" w:hAnsi="Arial" w:cs="Arial"/>
@@ -2557,7 +2673,6 @@
           <w:sz w:val="24"/>
           <w:szCs w:val="24"/>
         </w:rPr>
-        <w:lastRenderedPageBreak/>
         <w:t xml:space="preserve">O levantamento de requisitos é uma etapa fundamental para o desenvolvimento do projeto. É nessa fase, que </w:t>
       </w:r>
       <w:r>
@@ -2590,25 +2705,7 @@
           <w:sz w:val="24"/>
           <w:szCs w:val="24"/>
         </w:rPr>
-        <w:t xml:space="preserve">, foram utilizadas algumas técnicas como </w:t>
-      </w:r>
-      <w:proofErr w:type="spellStart"/>
-      <w:r>
-        <w:rPr>
-          <w:rFonts w:ascii="Arial" w:hAnsi="Arial" w:cs="Arial"/>
-          <w:sz w:val="24"/>
-          <w:szCs w:val="24"/>
-        </w:rPr>
-        <w:t>Proto</w:t>
-      </w:r>
-      <w:proofErr w:type="spellEnd"/>
-      <w:r>
-        <w:rPr>
-          <w:rFonts w:ascii="Arial" w:hAnsi="Arial" w:cs="Arial"/>
-          <w:sz w:val="24"/>
-          <w:szCs w:val="24"/>
-        </w:rPr>
-        <w:t xml:space="preserve"> Persona</w:t>
+        <w:t>, foram utilizadas algumas técnicas como Proto Persona</w:t>
       </w:r>
       <w:r>
         <w:rPr>
@@ -2636,7 +2733,6 @@
           <w:szCs w:val="24"/>
         </w:rPr>
       </w:pPr>
-      <w:proofErr w:type="spellStart"/>
       <w:r>
         <w:rPr>
           <w:rFonts w:ascii="Arial" w:hAnsi="Arial" w:cs="Arial"/>
@@ -2644,17 +2740,7 @@
           <w:szCs w:val="24"/>
           <w:u w:val="single"/>
         </w:rPr>
-        <w:t>Proto</w:t>
-      </w:r>
-      <w:proofErr w:type="spellEnd"/>
-      <w:r>
-        <w:rPr>
-          <w:rFonts w:ascii="Arial" w:hAnsi="Arial" w:cs="Arial"/>
-          <w:sz w:val="24"/>
-          <w:szCs w:val="24"/>
-          <w:u w:val="single"/>
-        </w:rPr>
-        <w:t xml:space="preserve"> Persona</w:t>
+        <w:t>Proto Persona</w:t>
       </w:r>
       <w:r>
         <w:rPr>
@@ -2869,6 +2955,7 @@
           <w:sz w:val="24"/>
           <w:szCs w:val="24"/>
         </w:rPr>
+        <w:lastRenderedPageBreak/>
         <w:drawing>
           <wp:inline distT="0" distB="0" distL="0" distR="0" wp14:anchorId="083656D2" wp14:editId="654BBBCD">
             <wp:extent cx="5400040" cy="1853565"/>
@@ -2908,6 +2995,231 @@
     </w:p>
     <w:p>
       <w:pPr>
+        <w:pStyle w:val="Ttulo2"/>
+        <w:rPr>
+          <w:rFonts w:ascii="Arial" w:hAnsi="Arial" w:cs="Arial"/>
+          <w:b/>
+          <w:bCs/>
+          <w:color w:val="000000" w:themeColor="text1"/>
+          <w:sz w:val="28"/>
+          <w:szCs w:val="28"/>
+        </w:rPr>
+      </w:pPr>
+      <w:bookmarkStart w:id="9" w:name="_Toc114684157"/>
+      <w:r>
+        <w:rPr>
+          <w:rFonts w:ascii="Arial" w:hAnsi="Arial" w:cs="Arial"/>
+          <w:b/>
+          <w:bCs/>
+          <w:color w:val="000000" w:themeColor="text1"/>
+          <w:sz w:val="28"/>
+          <w:szCs w:val="28"/>
+        </w:rPr>
+        <w:t>2.4 Premissas</w:t>
+      </w:r>
+      <w:bookmarkEnd w:id="9"/>
+    </w:p>
+    <w:p/>
+    <w:p>
+      <w:pPr>
+        <w:pStyle w:val="PargrafodaLista"/>
+        <w:numPr>
+          <w:ilvl w:val="0"/>
+          <w:numId w:val="6"/>
+        </w:numPr>
+        <w:rPr>
+          <w:rStyle w:val="normaltextrun"/>
+          <w:rFonts w:ascii="Arial" w:hAnsi="Arial" w:cs="Arial"/>
+          <w:color w:val="000000"/>
+          <w:shd w:val="clear" w:color="auto" w:fill="FFFFFF"/>
+        </w:rPr>
+      </w:pPr>
+      <w:bookmarkStart w:id="10" w:name="_Toc114684158"/>
+      <w:r>
+        <w:rPr>
+          <w:rStyle w:val="normaltextrun"/>
+          <w:rFonts w:ascii="Arial" w:hAnsi="Arial" w:cs="Arial"/>
+          <w:color w:val="000000"/>
+          <w:shd w:val="clear" w:color="auto" w:fill="FFFFFF"/>
+        </w:rPr>
+        <w:t xml:space="preserve">Os dados cadastrados no sistema estarão salvos no banco de dados, sendo usados de acordo com a utilização do sistema; </w:t>
+      </w:r>
+    </w:p>
+    <w:p>
+      <w:pPr>
+        <w:pStyle w:val="PargrafodaLista"/>
+        <w:numPr>
+          <w:ilvl w:val="0"/>
+          <w:numId w:val="6"/>
+        </w:numPr>
+        <w:rPr>
+          <w:rStyle w:val="normaltextrun"/>
+          <w:rFonts w:ascii="Arial" w:hAnsi="Arial" w:cs="Arial"/>
+          <w:color w:val="000000"/>
+          <w:shd w:val="clear" w:color="auto" w:fill="FFFFFF"/>
+        </w:rPr>
+      </w:pPr>
+      <w:r>
+        <w:rPr>
+          <w:rStyle w:val="normaltextrun"/>
+          <w:rFonts w:ascii="Arial" w:hAnsi="Arial" w:cs="Arial"/>
+          <w:color w:val="000000"/>
+          <w:shd w:val="clear" w:color="auto" w:fill="FFFFFF"/>
+        </w:rPr>
+        <w:t>A aplicação java irá captar os dados do hardware da máquina de cada funcionário;</w:t>
+      </w:r>
+    </w:p>
+    <w:p>
+      <w:pPr>
+        <w:pStyle w:val="PargrafodaLista"/>
+        <w:rPr>
+          <w:rStyle w:val="normaltextrun"/>
+          <w:rFonts w:ascii="Arial" w:hAnsi="Arial" w:cs="Arial"/>
+          <w:color w:val="000000"/>
+          <w:shd w:val="clear" w:color="auto" w:fill="FFFFFF"/>
+        </w:rPr>
+      </w:pPr>
+    </w:p>
+    <w:p>
+      <w:pPr>
+        <w:pStyle w:val="PargrafodaLista"/>
+        <w:numPr>
+          <w:ilvl w:val="0"/>
+          <w:numId w:val="6"/>
+        </w:numPr>
+        <w:rPr>
+          <w:rStyle w:val="normaltextrun"/>
+          <w:rFonts w:ascii="Arial" w:hAnsi="Arial" w:cs="Arial"/>
+          <w:color w:val="000000"/>
+          <w:shd w:val="clear" w:color="auto" w:fill="FFFFFF"/>
+        </w:rPr>
+      </w:pPr>
+      <w:r>
+        <w:rPr>
+          <w:rStyle w:val="normaltextrun"/>
+          <w:rFonts w:ascii="Arial" w:hAnsi="Arial" w:cs="Arial"/>
+          <w:color w:val="000000"/>
+          <w:shd w:val="clear" w:color="auto" w:fill="FFFFFF"/>
+        </w:rPr>
+        <w:t xml:space="preserve">É necessário um notebook ou computador para hospedar o sistema; </w:t>
+      </w:r>
+    </w:p>
+    <w:p>
+      <w:pPr>
+        <w:pStyle w:val="PargrafodaLista"/>
+        <w:rPr>
+          <w:rStyle w:val="normaltextrun"/>
+          <w:rFonts w:ascii="Arial" w:hAnsi="Arial" w:cs="Arial"/>
+          <w:color w:val="000000"/>
+          <w:shd w:val="clear" w:color="auto" w:fill="FFFFFF"/>
+        </w:rPr>
+      </w:pPr>
+    </w:p>
+    <w:p>
+      <w:pPr>
+        <w:pStyle w:val="Ttulo2"/>
+        <w:rPr>
+          <w:rFonts w:ascii="Arial" w:hAnsi="Arial" w:cs="Arial"/>
+          <w:b/>
+          <w:bCs/>
+          <w:color w:val="000000" w:themeColor="text1"/>
+          <w:sz w:val="28"/>
+          <w:szCs w:val="28"/>
+        </w:rPr>
+      </w:pPr>
+      <w:r>
+        <w:rPr>
+          <w:rFonts w:ascii="Arial" w:hAnsi="Arial" w:cs="Arial"/>
+          <w:b/>
+          <w:bCs/>
+          <w:color w:val="000000" w:themeColor="text1"/>
+          <w:sz w:val="28"/>
+          <w:szCs w:val="28"/>
+        </w:rPr>
+        <w:t>2.5 Restrições</w:t>
+      </w:r>
+      <w:bookmarkEnd w:id="10"/>
+    </w:p>
+    <w:p/>
+    <w:p>
+      <w:pPr>
+        <w:pStyle w:val="PargrafodaLista"/>
+        <w:numPr>
+          <w:ilvl w:val="0"/>
+          <w:numId w:val="6"/>
+        </w:numPr>
+        <w:rPr>
+          <w:rStyle w:val="normaltextrun"/>
+          <w:rFonts w:ascii="Arial" w:hAnsi="Arial" w:cs="Arial"/>
+          <w:color w:val="000000"/>
+          <w:shd w:val="clear" w:color="auto" w:fill="FFFFFF"/>
+        </w:rPr>
+      </w:pPr>
+      <w:r>
+        <w:rPr>
+          <w:rStyle w:val="normaltextrun"/>
+          <w:rFonts w:ascii="Arial" w:hAnsi="Arial" w:cs="Arial"/>
+          <w:color w:val="000000"/>
+          <w:shd w:val="clear" w:color="auto" w:fill="FFFFFF"/>
+        </w:rPr>
+        <w:t xml:space="preserve">Sem a conexão com o banco de dados não há o funcionamento do sistema de cadastro e login; </w:t>
+      </w:r>
+    </w:p>
+    <w:p>
+      <w:pPr>
+        <w:pStyle w:val="PargrafodaLista"/>
+        <w:rPr>
+          <w:rStyle w:val="normaltextrun"/>
+          <w:rFonts w:ascii="Arial" w:hAnsi="Arial" w:cs="Arial"/>
+          <w:color w:val="000000"/>
+          <w:shd w:val="clear" w:color="auto" w:fill="FFFFFF"/>
+        </w:rPr>
+      </w:pPr>
+    </w:p>
+    <w:p>
+      <w:pPr>
+        <w:pStyle w:val="PargrafodaLista"/>
+        <w:numPr>
+          <w:ilvl w:val="0"/>
+          <w:numId w:val="6"/>
+        </w:numPr>
+        <w:rPr>
+          <w:rStyle w:val="normaltextrun"/>
+          <w:rFonts w:ascii="Arial" w:hAnsi="Arial" w:cs="Arial"/>
+          <w:color w:val="000000"/>
+          <w:shd w:val="clear" w:color="auto" w:fill="FFFFFF"/>
+        </w:rPr>
+      </w:pPr>
+      <w:r>
+        <w:rPr>
+          <w:rStyle w:val="normaltextrun"/>
+          <w:rFonts w:ascii="Arial" w:hAnsi="Arial" w:cs="Arial"/>
+          <w:color w:val="000000"/>
+          <w:shd w:val="clear" w:color="auto" w:fill="FFFFFF"/>
+        </w:rPr>
+        <w:t xml:space="preserve">Para a elaboração do projeto a internet é necessária, seja para a manutenção e administração do próprio projeto, ou para a elaboração dele, através de pesquisas e versionamento de arquivos; </w:t>
+      </w:r>
+    </w:p>
+    <w:p>
+      <w:pPr>
+        <w:pStyle w:val="PargrafodaLista"/>
+        <w:rPr>
+          <w:rFonts w:ascii="Arial" w:hAnsi="Arial" w:cs="Arial"/>
+          <w:sz w:val="24"/>
+          <w:szCs w:val="24"/>
+        </w:rPr>
+      </w:pPr>
+      <w:r>
+        <w:rPr>
+          <w:rFonts w:ascii="Arial" w:hAnsi="Arial" w:cs="Arial"/>
+          <w:sz w:val="24"/>
+          <w:szCs w:val="24"/>
+        </w:rPr>
+        <w:br w:type="page"/>
+      </w:r>
+    </w:p>
+    <w:p>
+      <w:pPr>
         <w:ind w:firstLine="708"/>
         <w:rPr>
           <w:rFonts w:ascii="Arial" w:hAnsi="Arial" w:cs="Arial"/>
@@ -2932,7 +3244,6 @@
           <w:szCs w:val="24"/>
           <w:u w:val="single"/>
         </w:rPr>
-        <w:lastRenderedPageBreak/>
         <w:t>User Stories</w:t>
       </w:r>
       <w:r>
@@ -3356,66 +3667,13 @@
         <w:noProof/>
       </w:rPr>
       <w:drawing>
-        <wp:inline distT="0" distB="0" distL="0" distR="0" wp14:anchorId="37E6D023" wp14:editId="09A52533">
-          <wp:extent cx="1581150" cy="724198"/>
-          <wp:effectExtent l="0" t="0" r="0" b="0"/>
-          <wp:docPr id="10" name="Imagem 10" descr="Logotipo&#10;&#10;Descrição gerada automaticamente com confiança média"/>
-          <wp:cNvGraphicFramePr>
-            <a:graphicFrameLocks xmlns:a="http://schemas.openxmlformats.org/drawingml/2006/main" noChangeAspect="1"/>
-          </wp:cNvGraphicFramePr>
-          <a:graphic xmlns:a="http://schemas.openxmlformats.org/drawingml/2006/main">
-            <a:graphicData uri="http://schemas.openxmlformats.org/drawingml/2006/picture">
-              <pic:pic xmlns:pic="http://schemas.openxmlformats.org/drawingml/2006/picture">
-                <pic:nvPicPr>
-                  <pic:cNvPr id="10" name="Imagem 10" descr="Logotipo&#10;&#10;Descrição gerada automaticamente com confiança média"/>
-                  <pic:cNvPicPr>
-                    <a:picLocks noChangeAspect="1" noChangeArrowheads="1"/>
-                  </pic:cNvPicPr>
-                </pic:nvPicPr>
-                <pic:blipFill>
-                  <a:blip r:embed="rId1">
-                    <a:extLst>
-                      <a:ext uri="{28A0092B-C50C-407E-A947-70E740481C1C}">
-                        <a14:useLocalDpi xmlns:a14="http://schemas.microsoft.com/office/drawing/2010/main" val="0"/>
-                      </a:ext>
-                    </a:extLst>
-                  </a:blip>
-                  <a:srcRect/>
-                  <a:stretch>
-                    <a:fillRect/>
-                  </a:stretch>
-                </pic:blipFill>
-                <pic:spPr bwMode="auto">
-                  <a:xfrm flipH="1">
-                    <a:off x="0" y="0"/>
-                    <a:ext cx="1581150" cy="724198"/>
-                  </a:xfrm>
-                  <a:prstGeom prst="rect">
-                    <a:avLst/>
-                  </a:prstGeom>
-                  <a:noFill/>
-                  <a:ln>
-                    <a:noFill/>
-                  </a:ln>
-                </pic:spPr>
-              </pic:pic>
-            </a:graphicData>
-          </a:graphic>
-        </wp:inline>
-      </w:drawing>
-    </w:r>
-    <w:r>
-      <w:rPr>
-        <w:noProof/>
-      </w:rPr>
-      <w:drawing>
-        <wp:anchor distT="0" distB="0" distL="0" distR="0" simplePos="0" relativeHeight="251661312" behindDoc="1" locked="0" layoutInCell="1" allowOverlap="1" wp14:anchorId="2C0A9888" wp14:editId="58CAD2D3">
+        <wp:anchor distT="0" distB="0" distL="0" distR="0" simplePos="0" relativeHeight="251661312" behindDoc="1" locked="0" layoutInCell="1" allowOverlap="1" wp14:anchorId="2C0A9888" wp14:editId="579E436C">
           <wp:simplePos x="0" y="0"/>
-          <wp:positionH relativeFrom="page">
-            <wp:posOffset>6598920</wp:posOffset>
+          <wp:positionH relativeFrom="rightMargin">
+            <wp:align>left</wp:align>
           </wp:positionH>
           <wp:positionV relativeFrom="page">
-            <wp:posOffset>104775</wp:posOffset>
+            <wp:posOffset>461645</wp:posOffset>
           </wp:positionV>
           <wp:extent cx="767080" cy="767080"/>
           <wp:effectExtent l="0" t="0" r="0" b="0"/>
@@ -3432,7 +3690,7 @@
                   <pic:cNvPicPr/>
                 </pic:nvPicPr>
                 <pic:blipFill>
-                  <a:blip r:embed="rId2">
+                  <a:blip r:embed="rId1">
                     <a:extLst>
                       <a:ext uri="{28A0092B-C50C-407E-A947-70E740481C1C}">
                         <a14:useLocalDpi xmlns:a14="http://schemas.microsoft.com/office/drawing/2010/main" val="0"/>
@@ -3459,6 +3717,59 @@
             <wp14:pctWidth>0</wp14:pctWidth>
           </wp14:sizeRelH>
         </wp:anchor>
+      </w:drawing>
+    </w:r>
+    <w:r>
+      <w:rPr>
+        <w:noProof/>
+      </w:rPr>
+      <w:drawing>
+        <wp:inline distT="0" distB="0" distL="0" distR="0" wp14:anchorId="45CB1124" wp14:editId="6E99EE63">
+          <wp:extent cx="1104615" cy="781050"/>
+          <wp:effectExtent l="0" t="0" r="0" b="0"/>
+          <wp:docPr id="5" name="Imagem 5" descr="Logotipo&#10;&#10;Descrição gerada automaticamente"/>
+          <wp:cNvGraphicFramePr>
+            <a:graphicFrameLocks xmlns:a="http://schemas.openxmlformats.org/drawingml/2006/main" noChangeAspect="1"/>
+          </wp:cNvGraphicFramePr>
+          <a:graphic xmlns:a="http://schemas.openxmlformats.org/drawingml/2006/main">
+            <a:graphicData uri="http://schemas.openxmlformats.org/drawingml/2006/picture">
+              <pic:pic xmlns:pic="http://schemas.openxmlformats.org/drawingml/2006/picture">
+                <pic:nvPicPr>
+                  <pic:cNvPr id="5" name="Imagem 5" descr="Logotipo&#10;&#10;Descrição gerada automaticamente"/>
+                  <pic:cNvPicPr>
+                    <a:picLocks noChangeAspect="1" noChangeArrowheads="1"/>
+                  </pic:cNvPicPr>
+                </pic:nvPicPr>
+                <pic:blipFill>
+                  <a:blip r:embed="rId2">
+                    <a:extLst>
+                      <a:ext uri="{28A0092B-C50C-407E-A947-70E740481C1C}">
+                        <a14:useLocalDpi xmlns:a14="http://schemas.microsoft.com/office/drawing/2010/main" val="0"/>
+                      </a:ext>
+                    </a:extLst>
+                  </a:blip>
+                  <a:srcRect/>
+                  <a:stretch>
+                    <a:fillRect/>
+                  </a:stretch>
+                </pic:blipFill>
+                <pic:spPr bwMode="auto">
+                  <a:xfrm>
+                    <a:off x="0" y="0"/>
+                    <a:ext cx="1126420" cy="796468"/>
+                  </a:xfrm>
+                  <a:prstGeom prst="rect">
+                    <a:avLst/>
+                  </a:prstGeom>
+                  <a:noFill/>
+                  <a:ln>
+                    <a:noFill/>
+                  </a:ln>
+                </pic:spPr>
+              </pic:pic>
+            </a:graphicData>
+          </a:graphic>
+        </wp:inline>
       </w:drawing>
     </w:r>
   </w:p>
@@ -3686,6 +3997,57 @@
     </w:lvl>
   </w:abstractNum>
   <w:abstractNum w:abstractNumId="2" w15:restartNumberingAfterBreak="0">
+    <w:nsid w:val="54E93D58"/>
+    <w:multiLevelType w:val="hybridMultilevel"/>
+    <w:tmpl w:val="FFFFFFFF"/>
+    <w:lvl w:ilvl="0" w:tplc="FFFFFFFF">
+      <w:start w:val="1"/>
+      <w:numFmt w:val="bullet"/>
+      <w:lvlText w:val="•"/>
+      <w:lvlJc w:val="left"/>
+    </w:lvl>
+    <w:lvl w:ilvl="1" w:tplc="FFFFFFFF">
+      <w:numFmt w:val="decimal"/>
+      <w:lvlText w:val=""/>
+      <w:lvlJc w:val="left"/>
+    </w:lvl>
+    <w:lvl w:ilvl="2" w:tplc="FFFFFFFF">
+      <w:numFmt w:val="decimal"/>
+      <w:lvlText w:val=""/>
+      <w:lvlJc w:val="left"/>
+    </w:lvl>
+    <w:lvl w:ilvl="3" w:tplc="FFFFFFFF">
+      <w:numFmt w:val="decimal"/>
+      <w:lvlText w:val=""/>
+      <w:lvlJc w:val="left"/>
+    </w:lvl>
+    <w:lvl w:ilvl="4" w:tplc="FFFFFFFF">
+      <w:numFmt w:val="decimal"/>
+      <w:lvlText w:val=""/>
+      <w:lvlJc w:val="left"/>
+    </w:lvl>
+    <w:lvl w:ilvl="5" w:tplc="FFFFFFFF">
+      <w:numFmt w:val="decimal"/>
+      <w:lvlText w:val=""/>
+      <w:lvlJc w:val="left"/>
+    </w:lvl>
+    <w:lvl w:ilvl="6" w:tplc="FFFFFFFF">
+      <w:numFmt w:val="decimal"/>
+      <w:lvlText w:val=""/>
+      <w:lvlJc w:val="left"/>
+    </w:lvl>
+    <w:lvl w:ilvl="7" w:tplc="FFFFFFFF">
+      <w:numFmt w:val="decimal"/>
+      <w:lvlText w:val=""/>
+      <w:lvlJc w:val="left"/>
+    </w:lvl>
+    <w:lvl w:ilvl="8" w:tplc="FFFFFFFF">
+      <w:numFmt w:val="decimal"/>
+      <w:lvlText w:val=""/>
+      <w:lvlJc w:val="left"/>
+    </w:lvl>
+  </w:abstractNum>
+  <w:abstractNum w:abstractNumId="3" w15:restartNumberingAfterBreak="0">
     <w:nsid w:val="5B8F59CD"/>
     <w:multiLevelType w:val="multilevel"/>
     <w:tmpl w:val="499072B8"/>
@@ -3798,7 +4160,7 @@
       </w:rPr>
     </w:lvl>
   </w:abstractNum>
-  <w:abstractNum w:abstractNumId="3" w15:restartNumberingAfterBreak="0">
+  <w:abstractNum w:abstractNumId="4" w15:restartNumberingAfterBreak="0">
     <w:nsid w:val="5D72AB06"/>
     <w:multiLevelType w:val="hybridMultilevel"/>
     <w:tmpl w:val="DF5C4AEC"/>
@@ -3911,7 +4273,7 @@
       </w:rPr>
     </w:lvl>
   </w:abstractNum>
-  <w:abstractNum w:abstractNumId="4" w15:restartNumberingAfterBreak="0">
+  <w:abstractNum w:abstractNumId="5" w15:restartNumberingAfterBreak="0">
     <w:nsid w:val="71E774E1"/>
     <w:multiLevelType w:val="hybridMultilevel"/>
     <w:tmpl w:val="CB1CAF4A"/>
@@ -4000,20 +4362,139 @@
       </w:pPr>
     </w:lvl>
   </w:abstractNum>
+  <w:abstractNum w:abstractNumId="6" w15:restartNumberingAfterBreak="0">
+    <w:nsid w:val="74801B8E"/>
+    <w:multiLevelType w:val="hybridMultilevel"/>
+    <w:tmpl w:val="7A7445E8"/>
+    <w:lvl w:ilvl="0" w:tplc="04160001">
+      <w:start w:val="1"/>
+      <w:numFmt w:val="bullet"/>
+      <w:lvlText w:val=""/>
+      <w:lvlJc w:val="left"/>
+      <w:pPr>
+        <w:ind w:left="720" w:hanging="360"/>
+      </w:pPr>
+      <w:rPr>
+        <w:rFonts w:ascii="Symbol" w:hAnsi="Symbol" w:hint="default"/>
+      </w:rPr>
+    </w:lvl>
+    <w:lvl w:ilvl="1" w:tplc="04160003" w:tentative="1">
+      <w:start w:val="1"/>
+      <w:numFmt w:val="bullet"/>
+      <w:lvlText w:val="o"/>
+      <w:lvlJc w:val="left"/>
+      <w:pPr>
+        <w:ind w:left="1440" w:hanging="360"/>
+      </w:pPr>
+      <w:rPr>
+        <w:rFonts w:ascii="Courier New" w:hAnsi="Courier New" w:cs="Courier New" w:hint="default"/>
+      </w:rPr>
+    </w:lvl>
+    <w:lvl w:ilvl="2" w:tplc="04160005" w:tentative="1">
+      <w:start w:val="1"/>
+      <w:numFmt w:val="bullet"/>
+      <w:lvlText w:val=""/>
+      <w:lvlJc w:val="left"/>
+      <w:pPr>
+        <w:ind w:left="2160" w:hanging="360"/>
+      </w:pPr>
+      <w:rPr>
+        <w:rFonts w:ascii="Wingdings" w:hAnsi="Wingdings" w:hint="default"/>
+      </w:rPr>
+    </w:lvl>
+    <w:lvl w:ilvl="3" w:tplc="04160001" w:tentative="1">
+      <w:start w:val="1"/>
+      <w:numFmt w:val="bullet"/>
+      <w:lvlText w:val=""/>
+      <w:lvlJc w:val="left"/>
+      <w:pPr>
+        <w:ind w:left="2880" w:hanging="360"/>
+      </w:pPr>
+      <w:rPr>
+        <w:rFonts w:ascii="Symbol" w:hAnsi="Symbol" w:hint="default"/>
+      </w:rPr>
+    </w:lvl>
+    <w:lvl w:ilvl="4" w:tplc="04160003" w:tentative="1">
+      <w:start w:val="1"/>
+      <w:numFmt w:val="bullet"/>
+      <w:lvlText w:val="o"/>
+      <w:lvlJc w:val="left"/>
+      <w:pPr>
+        <w:ind w:left="3600" w:hanging="360"/>
+      </w:pPr>
+      <w:rPr>
+        <w:rFonts w:ascii="Courier New" w:hAnsi="Courier New" w:cs="Courier New" w:hint="default"/>
+      </w:rPr>
+    </w:lvl>
+    <w:lvl w:ilvl="5" w:tplc="04160005" w:tentative="1">
+      <w:start w:val="1"/>
+      <w:numFmt w:val="bullet"/>
+      <w:lvlText w:val=""/>
+      <w:lvlJc w:val="left"/>
+      <w:pPr>
+        <w:ind w:left="4320" w:hanging="360"/>
+      </w:pPr>
+      <w:rPr>
+        <w:rFonts w:ascii="Wingdings" w:hAnsi="Wingdings" w:hint="default"/>
+      </w:rPr>
+    </w:lvl>
+    <w:lvl w:ilvl="6" w:tplc="04160001" w:tentative="1">
+      <w:start w:val="1"/>
+      <w:numFmt w:val="bullet"/>
+      <w:lvlText w:val=""/>
+      <w:lvlJc w:val="left"/>
+      <w:pPr>
+        <w:ind w:left="5040" w:hanging="360"/>
+      </w:pPr>
+      <w:rPr>
+        <w:rFonts w:ascii="Symbol" w:hAnsi="Symbol" w:hint="default"/>
+      </w:rPr>
+    </w:lvl>
+    <w:lvl w:ilvl="7" w:tplc="04160003" w:tentative="1">
+      <w:start w:val="1"/>
+      <w:numFmt w:val="bullet"/>
+      <w:lvlText w:val="o"/>
+      <w:lvlJc w:val="left"/>
+      <w:pPr>
+        <w:ind w:left="5760" w:hanging="360"/>
+      </w:pPr>
+      <w:rPr>
+        <w:rFonts w:ascii="Courier New" w:hAnsi="Courier New" w:cs="Courier New" w:hint="default"/>
+      </w:rPr>
+    </w:lvl>
+    <w:lvl w:ilvl="8" w:tplc="04160005" w:tentative="1">
+      <w:start w:val="1"/>
+      <w:numFmt w:val="bullet"/>
+      <w:lvlText w:val=""/>
+      <w:lvlJc w:val="left"/>
+      <w:pPr>
+        <w:ind w:left="6480" w:hanging="360"/>
+      </w:pPr>
+      <w:rPr>
+        <w:rFonts w:ascii="Wingdings" w:hAnsi="Wingdings" w:hint="default"/>
+      </w:rPr>
+    </w:lvl>
+  </w:abstractNum>
   <w:num w:numId="1" w16cid:durableId="843283521">
-    <w:abstractNumId w:val="2"/>
+    <w:abstractNumId w:val="3"/>
   </w:num>
   <w:num w:numId="2" w16cid:durableId="886258389">
     <w:abstractNumId w:val="1"/>
   </w:num>
   <w:num w:numId="3" w16cid:durableId="219244389">
-    <w:abstractNumId w:val="4"/>
+    <w:abstractNumId w:val="5"/>
   </w:num>
   <w:num w:numId="4" w16cid:durableId="2090803684">
     <w:abstractNumId w:val="0"/>
   </w:num>
   <w:num w:numId="5" w16cid:durableId="396175917">
-    <w:abstractNumId w:val="3"/>
+    <w:abstractNumId w:val="4"/>
+  </w:num>
+  <w:num w:numId="6" w16cid:durableId="1334528084">
+    <w:abstractNumId w:val="6"/>
+  </w:num>
+  <w:num w:numId="7" w16cid:durableId="1761877245">
+    <w:abstractNumId w:val="2"/>
   </w:num>
 </w:numbering>
 </file>
@@ -4744,6 +5225,22 @@
     <w:basedOn w:val="Fontepargpadro"/>
     <w:rsid w:val="00AC5010"/>
   </w:style>
+  <w:style w:type="paragraph" w:customStyle="1" w:styleId="Default">
+    <w:name w:val="Default"/>
+    <w:rsid w:val="00987E56"/>
+    <w:pPr>
+      <w:autoSpaceDE w:val="0"/>
+      <w:autoSpaceDN w:val="0"/>
+      <w:adjustRightInd w:val="0"/>
+      <w:spacing w:after="0" w:line="240" w:lineRule="auto"/>
+    </w:pPr>
+    <w:rPr>
+      <w:rFonts w:ascii="Arial" w:hAnsi="Arial" w:cs="Arial"/>
+      <w:color w:val="000000"/>
+      <w:sz w:val="24"/>
+      <w:szCs w:val="24"/>
+    </w:rPr>
+  </w:style>
 </w:styles>
 </file>
 

--- a/Documentação/Documentação-Guardian-Angel.docx
+++ b/Documentação/Documentação-Guardian-Angel.docx
@@ -3042,7 +3042,7 @@
           <w:color w:val="000000"/>
           <w:shd w:val="clear" w:color="auto" w:fill="FFFFFF"/>
         </w:rPr>
-        <w:t xml:space="preserve">Os dados cadastrados no sistema estarão salvos no banco de dados, sendo usados de acordo com a utilização do sistema; </w:t>
+        <w:t>A aplicação será utilizada apenas de acordo com os critérios estabelecidos na realização da parceria entre a Guardian Angel e a empresa parceira;</w:t>
       </w:r>
     </w:p>
     <w:p>
@@ -3066,19 +3066,8 @@
           <w:color w:val="000000"/>
           <w:shd w:val="clear" w:color="auto" w:fill="FFFFFF"/>
         </w:rPr>
-        <w:t>A aplicação java irá captar os dados do hardware da máquina de cada funcionário;</w:t>
-      </w:r>
-    </w:p>
-    <w:p>
-      <w:pPr>
-        <w:pStyle w:val="PargrafodaLista"/>
-        <w:rPr>
-          <w:rStyle w:val="normaltextrun"/>
-          <w:rFonts w:ascii="Arial" w:hAnsi="Arial" w:cs="Arial"/>
-          <w:color w:val="000000"/>
-          <w:shd w:val="clear" w:color="auto" w:fill="FFFFFF"/>
-        </w:rPr>
-      </w:pPr>
+        <w:t>Não haverá distribuição do sistema Guardian Angel, ou algo que faça parte de suas dependências, de maneira ilegal;</w:t>
+      </w:r>
     </w:p>
     <w:p>
       <w:pPr>
@@ -3101,19 +3090,35 @@
           <w:color w:val="000000"/>
           <w:shd w:val="clear" w:color="auto" w:fill="FFFFFF"/>
         </w:rPr>
-        <w:t xml:space="preserve">É necessário um notebook ou computador para hospedar o sistema; </w:t>
-      </w:r>
-    </w:p>
-    <w:p>
-      <w:pPr>
-        <w:pStyle w:val="PargrafodaLista"/>
+        <w:t xml:space="preserve">Qualquer imprevisto envolvendo </w:t>
+      </w:r>
+      <w:r>
         <w:rPr>
           <w:rStyle w:val="normaltextrun"/>
           <w:rFonts w:ascii="Arial" w:hAnsi="Arial" w:cs="Arial"/>
           <w:color w:val="000000"/>
           <w:shd w:val="clear" w:color="auto" w:fill="FFFFFF"/>
         </w:rPr>
-      </w:pPr>
+        <w:t>uso (funcionamento)</w:t>
+      </w:r>
+      <w:r>
+        <w:rPr>
+          <w:rStyle w:val="normaltextrun"/>
+          <w:rFonts w:ascii="Arial" w:hAnsi="Arial" w:cs="Arial"/>
+          <w:color w:val="000000"/>
+          <w:shd w:val="clear" w:color="auto" w:fill="FFFFFF"/>
+        </w:rPr>
+        <w:t xml:space="preserve"> da aplicação será </w:t>
+      </w:r>
+      <w:r>
+        <w:rPr>
+          <w:rStyle w:val="normaltextrun"/>
+          <w:rFonts w:ascii="Arial" w:hAnsi="Arial" w:cs="Arial"/>
+          <w:color w:val="000000"/>
+          <w:shd w:val="clear" w:color="auto" w:fill="FFFFFF"/>
+        </w:rPr>
+        <w:t>revisado e resolvido;</w:t>
+      </w:r>
     </w:p>
     <w:p>
       <w:pPr>
@@ -3162,7 +3167,7 @@
           <w:color w:val="000000"/>
           <w:shd w:val="clear" w:color="auto" w:fill="FFFFFF"/>
         </w:rPr>
-        <w:t xml:space="preserve">Sem a conexão com o banco de dados não há o funcionamento do sistema de cadastro e login; </w:t>
+        <w:t>Necessário o uso de um dispositivo de hardware para hospedar a aplicação (computador, celular, notebook);</w:t>
       </w:r>
     </w:p>
     <w:p>
@@ -3197,7 +3202,42 @@
           <w:color w:val="000000"/>
           <w:shd w:val="clear" w:color="auto" w:fill="FFFFFF"/>
         </w:rPr>
-        <w:t xml:space="preserve">Para a elaboração do projeto a internet é necessária, seja para a manutenção e administração do próprio projeto, ou para a elaboração dele, através de pesquisas e versionamento de arquivos; </w:t>
+        <w:t>O prazo do projeto é até o fim do ano (2022).;</w:t>
+      </w:r>
+    </w:p>
+    <w:p>
+      <w:pPr>
+        <w:pStyle w:val="PargrafodaLista"/>
+        <w:rPr>
+          <w:rStyle w:val="normaltextrun"/>
+          <w:rFonts w:ascii="Arial" w:hAnsi="Arial" w:cs="Arial"/>
+          <w:color w:val="000000"/>
+          <w:shd w:val="clear" w:color="auto" w:fill="FFFFFF"/>
+        </w:rPr>
+      </w:pPr>
+    </w:p>
+    <w:p>
+      <w:pPr>
+        <w:pStyle w:val="PargrafodaLista"/>
+        <w:numPr>
+          <w:ilvl w:val="0"/>
+          <w:numId w:val="6"/>
+        </w:numPr>
+        <w:rPr>
+          <w:rStyle w:val="normaltextrun"/>
+          <w:rFonts w:ascii="Arial" w:hAnsi="Arial" w:cs="Arial"/>
+          <w:color w:val="000000"/>
+          <w:shd w:val="clear" w:color="auto" w:fill="FFFFFF"/>
+        </w:rPr>
+      </w:pPr>
+      <w:r>
+        <w:rPr>
+          <w:rStyle w:val="normaltextrun"/>
+          <w:rFonts w:ascii="Arial" w:hAnsi="Arial" w:cs="Arial"/>
+          <w:color w:val="000000"/>
+          <w:shd w:val="clear" w:color="auto" w:fill="FFFFFF"/>
+        </w:rPr>
+        <w:t>O projeto atenderá apenas aos clientes que estão em parceria com a Guardian Angel mediante contrato;</w:t>
       </w:r>
     </w:p>
     <w:p>
